--- a/研究院/Unity SRP从零搭建一套图形渲染管线/03 方向光/1 光.docx
+++ b/研究院/Unity SRP从零搭建一套图形渲染管线/03 方向光/1 光.docx
@@ -1,6 +1,6 @@
 
 <file path=word/document.xml><?xml version="1.0" encoding="utf-8"?>
-<w:document xmlns:wpc="http://schemas.microsoft.com/office/word/2010/wordprocessingCanvas" xmlns:cx="http://schemas.microsoft.com/office/drawing/2014/chartex" xmlns:cx1="http://schemas.microsoft.com/office/drawing/2015/9/8/chartex" xmlns:mc="http://schemas.openxmlformats.org/markup-compatibility/2006" xmlns:o="urn:schemas-microsoft-com:office:office" xmlns:r="http://schemas.openxmlformats.org/officeDocument/2006/relationships" xmlns:m="http://schemas.openxmlformats.org/officeDocument/2006/math" xmlns:v="urn:schemas-microsoft-com:vml" xmlns:wp14="http://schemas.microsoft.com/office/word/2010/wordprocessingDrawing" xmlns:wp="http://schemas.openxmlformats.org/drawingml/2006/wordprocessingDrawing" xmlns:w10="urn:schemas-microsoft-com:office:word" xmlns:w="http://schemas.openxmlformats.org/wordprocessingml/2006/main" xmlns:w14="http://schemas.microsoft.com/office/word/2010/wordml" xmlns:w15="http://schemas.microsoft.com/office/word/2012/wordml" xmlns:w16se="http://schemas.microsoft.com/office/word/2015/wordml/symex" xmlns:wpg="http://schemas.microsoft.com/office/word/2010/wordprocessingGroup" xmlns:wpi="http://schemas.microsoft.com/office/word/2010/wordprocessingInk" xmlns:wne="http://schemas.microsoft.com/office/word/2006/wordml" xmlns:wps="http://schemas.microsoft.com/office/word/2010/wordprocessingShape" mc:Ignorable="w14 w15 w16se wp14">
+<w:document xmlns:wpc="http://schemas.microsoft.com/office/word/2010/wordprocessingCanvas" xmlns:mc="http://schemas.openxmlformats.org/markup-compatibility/2006" xmlns:o="urn:schemas-microsoft-com:office:office" xmlns:r="http://schemas.openxmlformats.org/officeDocument/2006/relationships" xmlns:m="http://schemas.openxmlformats.org/officeDocument/2006/math" xmlns:v="urn:schemas-microsoft-com:vml" xmlns:wp14="http://schemas.microsoft.com/office/word/2010/wordprocessingDrawing" xmlns:wp="http://schemas.openxmlformats.org/drawingml/2006/wordprocessingDrawing" xmlns:w10="urn:schemas-microsoft-com:office:word" xmlns:w="http://schemas.openxmlformats.org/wordprocessingml/2006/main" xmlns:w14="http://schemas.microsoft.com/office/word/2010/wordml" xmlns:w15="http://schemas.microsoft.com/office/word/2012/wordml" xmlns:wpg="http://schemas.microsoft.com/office/word/2010/wordprocessingGroup" xmlns:wpi="http://schemas.microsoft.com/office/word/2010/wordprocessingInk" xmlns:wne="http://schemas.microsoft.com/office/word/2006/wordml" xmlns:wps="http://schemas.microsoft.com/office/word/2010/wordprocessingShape" mc:Ignorable="w14 w15 wp14">
   <w:body>
     <w:p>
       <w:pPr>
@@ -78,6 +78,40 @@
     </w:p>
     <w:p>
       <w:pPr>
+        <w:ind w:firstLine="420"/>
+        <w:rPr>
+          <w:b/>
+          <w:color w:val="70AD47" w:themeColor="accent6"/>
+        </w:rPr>
+      </w:pPr>
+      <w:r>
+        <w:rPr>
+          <w:b/>
+          <w:color w:val="70AD47" w:themeColor="accent6"/>
+        </w:rPr>
+        <w:t>灯光方向的物理意义是什么？</w:t>
+      </w:r>
+    </w:p>
+    <w:p>
+      <w:pPr>
+        <w:ind w:firstLine="420"/>
+      </w:pPr>
+      <w:r>
+        <w:t>灯光方向代表的是光线的来源方向，而不是光线的照射方向。</w:t>
+      </w:r>
+    </w:p>
+    <w:p>
+      <w:pPr>
+        <w:ind w:firstLine="420"/>
+        <w:rPr>
+          <w:rFonts w:hint="eastAsia"/>
+          <w:b/>
+          <w:color w:val="70AD47" w:themeColor="accent6"/>
+        </w:rPr>
+      </w:pPr>
+    </w:p>
+    <w:p>
+      <w:pPr>
         <w:rPr>
           <w:b/>
           <w:color w:val="70AD47" w:themeColor="accent6"/>
@@ -92,6 +126,47 @@
       </w:r>
       <w:r>
         <w:rPr>
+          <w:b/>
+          <w:color w:val="70AD47" w:themeColor="accent6"/>
+        </w:rPr>
+        <w:t>Shader里面的灯光数据来源？</w:t>
+      </w:r>
+    </w:p>
+    <w:p>
+      <w:pPr>
+        <w:rPr>
+          <w:rFonts w:hint="eastAsia"/>
+        </w:rPr>
+      </w:pPr>
+      <w:r>
+        <w:rPr>
+          <w:b/>
+          <w:color w:val="70AD47" w:themeColor="accent6"/>
+        </w:rPr>
+        <w:tab/>
+      </w:r>
+      <w:r>
+        <w:t>从CPU计算传递给GPU</w:t>
+      </w:r>
+    </w:p>
+    <w:p>
+      <w:pPr>
+        <w:rPr>
+          <w:b/>
+          <w:color w:val="70AD47" w:themeColor="accent6"/>
+        </w:rPr>
+      </w:pPr>
+    </w:p>
+    <w:p>
+      <w:pPr>
+        <w:ind w:firstLine="420"/>
+        <w:rPr>
+          <w:b/>
+          <w:color w:val="70AD47" w:themeColor="accent6"/>
+        </w:rPr>
+      </w:pPr>
+      <w:r>
+        <w:rPr>
           <w:rFonts w:hint="eastAsia"/>
           <w:b/>
           <w:color w:val="70AD47" w:themeColor="accent6"/>
@@ -112,18 +187,26 @@
           <w:b/>
           <w:color w:val="70AD47" w:themeColor="accent6"/>
         </w:rPr>
-        <w:t>物理现象</w:t>
-      </w:r>
-      <w:r>
-        <w:rPr>
-          <w:rFonts w:hint="eastAsia"/>
-          <w:b/>
-          <w:color w:val="70AD47" w:themeColor="accent6"/>
-        </w:rPr>
-        <w:t>?</w:t>
+        <w:t>物理</w:t>
       </w:r>
       <w:bookmarkStart w:id="0" w:name="_GoBack"/>
       <w:bookmarkEnd w:id="0"/>
+      <w:r>
+        <w:rPr>
+          <w:rFonts w:hint="eastAsia"/>
+          <w:b/>
+          <w:color w:val="70AD47" w:themeColor="accent6"/>
+        </w:rPr>
+        <w:t>现象</w:t>
+      </w:r>
+      <w:r>
+        <w:rPr>
+          <w:rFonts w:hint="eastAsia"/>
+          <w:b/>
+          <w:color w:val="70AD47" w:themeColor="accent6"/>
+        </w:rPr>
+        <w:t>?</w:t>
+      </w:r>
     </w:p>
     <w:p>
       <w:pPr>
@@ -150,9 +233,6 @@
     <w:p>
       <w:pPr>
         <w:ind w:leftChars="400" w:left="840"/>
-        <w:rPr>
-          <w:rFonts w:hint="eastAsia"/>
-        </w:rPr>
       </w:pPr>
       <w:r>
         <w:rPr>
@@ -172,7 +252,7 @@
 </file>
 
 <file path=word/endnotes.xml><?xml version="1.0" encoding="utf-8"?>
-<w:endnotes xmlns:wpc="http://schemas.microsoft.com/office/word/2010/wordprocessingCanvas" xmlns:cx="http://schemas.microsoft.com/office/drawing/2014/chartex" xmlns:cx1="http://schemas.microsoft.com/office/drawing/2015/9/8/chartex" xmlns:mc="http://schemas.openxmlformats.org/markup-compatibility/2006" xmlns:o="urn:schemas-microsoft-com:office:office" xmlns:r="http://schemas.openxmlformats.org/officeDocument/2006/relationships" xmlns:m="http://schemas.openxmlformats.org/officeDocument/2006/math" xmlns:v="urn:schemas-microsoft-com:vml" xmlns:wp14="http://schemas.microsoft.com/office/word/2010/wordprocessingDrawing" xmlns:wp="http://schemas.openxmlformats.org/drawingml/2006/wordprocessingDrawing" xmlns:w10="urn:schemas-microsoft-com:office:word" xmlns:w="http://schemas.openxmlformats.org/wordprocessingml/2006/main" xmlns:w14="http://schemas.microsoft.com/office/word/2010/wordml" xmlns:w15="http://schemas.microsoft.com/office/word/2012/wordml" xmlns:w16se="http://schemas.microsoft.com/office/word/2015/wordml/symex" xmlns:wpg="http://schemas.microsoft.com/office/word/2010/wordprocessingGroup" xmlns:wpi="http://schemas.microsoft.com/office/word/2010/wordprocessingInk" xmlns:wne="http://schemas.microsoft.com/office/word/2006/wordml" xmlns:wps="http://schemas.microsoft.com/office/word/2010/wordprocessingShape" mc:Ignorable="w14 w15 w16se wp14">
+<w:endnotes xmlns:wpc="http://schemas.microsoft.com/office/word/2010/wordprocessingCanvas" xmlns:mc="http://schemas.openxmlformats.org/markup-compatibility/2006" xmlns:o="urn:schemas-microsoft-com:office:office" xmlns:r="http://schemas.openxmlformats.org/officeDocument/2006/relationships" xmlns:m="http://schemas.openxmlformats.org/officeDocument/2006/math" xmlns:v="urn:schemas-microsoft-com:vml" xmlns:wp14="http://schemas.microsoft.com/office/word/2010/wordprocessingDrawing" xmlns:wp="http://schemas.openxmlformats.org/drawingml/2006/wordprocessingDrawing" xmlns:w10="urn:schemas-microsoft-com:office:word" xmlns:w="http://schemas.openxmlformats.org/wordprocessingml/2006/main" xmlns:w14="http://schemas.microsoft.com/office/word/2010/wordml" xmlns:w15="http://schemas.microsoft.com/office/word/2012/wordml" xmlns:wpg="http://schemas.microsoft.com/office/word/2010/wordprocessingGroup" xmlns:wpi="http://schemas.microsoft.com/office/word/2010/wordprocessingInk" xmlns:wne="http://schemas.microsoft.com/office/word/2006/wordml" xmlns:wps="http://schemas.microsoft.com/office/word/2010/wordprocessingShape" mc:Ignorable="w14 w15 wp14">
   <w:endnote w:type="separator" w:id="-1">
     <w:p>
       <w:r>
@@ -191,7 +271,7 @@
 </file>
 
 <file path=word/footnotes.xml><?xml version="1.0" encoding="utf-8"?>
-<w:footnotes xmlns:wpc="http://schemas.microsoft.com/office/word/2010/wordprocessingCanvas" xmlns:cx="http://schemas.microsoft.com/office/drawing/2014/chartex" xmlns:cx1="http://schemas.microsoft.com/office/drawing/2015/9/8/chartex" xmlns:mc="http://schemas.openxmlformats.org/markup-compatibility/2006" xmlns:o="urn:schemas-microsoft-com:office:office" xmlns:r="http://schemas.openxmlformats.org/officeDocument/2006/relationships" xmlns:m="http://schemas.openxmlformats.org/officeDocument/2006/math" xmlns:v="urn:schemas-microsoft-com:vml" xmlns:wp14="http://schemas.microsoft.com/office/word/2010/wordprocessingDrawing" xmlns:wp="http://schemas.openxmlformats.org/drawingml/2006/wordprocessingDrawing" xmlns:w10="urn:schemas-microsoft-com:office:word" xmlns:w="http://schemas.openxmlformats.org/wordprocessingml/2006/main" xmlns:w14="http://schemas.microsoft.com/office/word/2010/wordml" xmlns:w15="http://schemas.microsoft.com/office/word/2012/wordml" xmlns:w16se="http://schemas.microsoft.com/office/word/2015/wordml/symex" xmlns:wpg="http://schemas.microsoft.com/office/word/2010/wordprocessingGroup" xmlns:wpi="http://schemas.microsoft.com/office/word/2010/wordprocessingInk" xmlns:wne="http://schemas.microsoft.com/office/word/2006/wordml" xmlns:wps="http://schemas.microsoft.com/office/word/2010/wordprocessingShape" mc:Ignorable="w14 w15 w16se wp14">
+<w:footnotes xmlns:wpc="http://schemas.microsoft.com/office/word/2010/wordprocessingCanvas" xmlns:mc="http://schemas.openxmlformats.org/markup-compatibility/2006" xmlns:o="urn:schemas-microsoft-com:office:office" xmlns:r="http://schemas.openxmlformats.org/officeDocument/2006/relationships" xmlns:m="http://schemas.openxmlformats.org/officeDocument/2006/math" xmlns:v="urn:schemas-microsoft-com:vml" xmlns:wp14="http://schemas.microsoft.com/office/word/2010/wordprocessingDrawing" xmlns:wp="http://schemas.openxmlformats.org/drawingml/2006/wordprocessingDrawing" xmlns:w10="urn:schemas-microsoft-com:office:word" xmlns:w="http://schemas.openxmlformats.org/wordprocessingml/2006/main" xmlns:w14="http://schemas.microsoft.com/office/word/2010/wordml" xmlns:w15="http://schemas.microsoft.com/office/word/2012/wordml" xmlns:wpg="http://schemas.microsoft.com/office/word/2010/wordprocessingGroup" xmlns:wpi="http://schemas.microsoft.com/office/word/2010/wordprocessingInk" xmlns:wne="http://schemas.microsoft.com/office/word/2006/wordml" xmlns:wps="http://schemas.microsoft.com/office/word/2010/wordprocessingShape" mc:Ignorable="w14 w15 wp14">
   <w:footnote w:type="separator" w:id="-1">
     <w:p>
       <w:r>
@@ -210,7 +290,7 @@
 </file>
 
 <file path=word/styles.xml><?xml version="1.0" encoding="utf-8"?>
-<w:styles xmlns:mc="http://schemas.openxmlformats.org/markup-compatibility/2006" xmlns:r="http://schemas.openxmlformats.org/officeDocument/2006/relationships" xmlns:w="http://schemas.openxmlformats.org/wordprocessingml/2006/main" xmlns:w14="http://schemas.microsoft.com/office/word/2010/wordml" xmlns:w15="http://schemas.microsoft.com/office/word/2012/wordml" xmlns:w16se="http://schemas.microsoft.com/office/word/2015/wordml/symex" mc:Ignorable="w14 w15 w16se">
+<w:styles xmlns:mc="http://schemas.openxmlformats.org/markup-compatibility/2006" xmlns:r="http://schemas.openxmlformats.org/officeDocument/2006/relationships" xmlns:w="http://schemas.openxmlformats.org/wordprocessingml/2006/main" xmlns:w14="http://schemas.microsoft.com/office/word/2010/wordml" xmlns:w15="http://schemas.microsoft.com/office/word/2012/wordml" mc:Ignorable="w14 w15">
   <w:docDefaults>
     <w:rPrDefault>
       <w:rPr>
@@ -634,7 +714,7 @@
   <w:style w:type="paragraph" w:styleId="a3">
     <w:name w:val="header"/>
     <w:basedOn w:val="a"/>
-    <w:link w:val="a4"/>
+    <w:link w:val="Char"/>
     <w:uiPriority w:val="99"/>
     <w:unhideWhenUsed/>
     <w:rsid w:val="009E4A89"/>
@@ -654,8 +734,8 @@
       <w:szCs w:val="18"/>
     </w:rPr>
   </w:style>
-  <w:style w:type="character" w:customStyle="1" w:styleId="a4">
-    <w:name w:val="页眉 字符"/>
+  <w:style w:type="character" w:customStyle="1" w:styleId="Char">
+    <w:name w:val="页眉 Char"/>
     <w:basedOn w:val="a0"/>
     <w:link w:val="a3"/>
     <w:uiPriority w:val="99"/>
@@ -665,10 +745,10 @@
       <w:szCs w:val="18"/>
     </w:rPr>
   </w:style>
-  <w:style w:type="paragraph" w:styleId="a5">
+  <w:style w:type="paragraph" w:styleId="a4">
     <w:name w:val="footer"/>
     <w:basedOn w:val="a"/>
-    <w:link w:val="a6"/>
+    <w:link w:val="Char0"/>
     <w:uiPriority w:val="99"/>
     <w:unhideWhenUsed/>
     <w:rsid w:val="009E4A89"/>
@@ -685,10 +765,10 @@
       <w:szCs w:val="18"/>
     </w:rPr>
   </w:style>
-  <w:style w:type="character" w:customStyle="1" w:styleId="a6">
-    <w:name w:val="页脚 字符"/>
+  <w:style w:type="character" w:customStyle="1" w:styleId="Char0">
+    <w:name w:val="页脚 Char"/>
     <w:basedOn w:val="a0"/>
-    <w:link w:val="a5"/>
+    <w:link w:val="a4"/>
     <w:uiPriority w:val="99"/>
     <w:rsid w:val="009E4A89"/>
     <w:rPr>
